--- a/Экономика/Материалы от преподавателя/2 Вопросы к РК1.docx
+++ b/Экономика/Материалы от преподавателя/2 Вопросы к РК1.docx
@@ -1,6 +1,6 @@
 
 <file path=word/document.xml><?xml version="1.0" encoding="utf-8"?>
-<w:document xmlns:wpc="http://schemas.microsoft.com/office/word/2010/wordprocessingCanvas" xmlns:cx="http://schemas.microsoft.com/office/drawing/2014/chartex" xmlns:cx1="http://schemas.microsoft.com/office/drawing/2015/9/8/chartex" xmlns:mc="http://schemas.openxmlformats.org/markup-compatibility/2006" xmlns:o="urn:schemas-microsoft-com:office:office" xmlns:r="http://schemas.openxmlformats.org/officeDocument/2006/relationships" xmlns:m="http://schemas.openxmlformats.org/officeDocument/2006/math" xmlns:v="urn:schemas-microsoft-com:vml" xmlns:wp14="http://schemas.microsoft.com/office/word/2010/wordprocessingDrawing" xmlns:wp="http://schemas.openxmlformats.org/drawingml/2006/wordprocessingDrawing" xmlns:w10="urn:schemas-microsoft-com:office:word" xmlns:w="http://schemas.openxmlformats.org/wordprocessingml/2006/main" xmlns:w14="http://schemas.microsoft.com/office/word/2010/wordml" xmlns:w15="http://schemas.microsoft.com/office/word/2012/wordml" xmlns:w16se="http://schemas.microsoft.com/office/word/2015/wordml/symex" xmlns:wpg="http://schemas.microsoft.com/office/word/2010/wordprocessingGroup" xmlns:wpi="http://schemas.microsoft.com/office/word/2010/wordprocessingInk" xmlns:wne="http://schemas.microsoft.com/office/word/2006/wordml" xmlns:wps="http://schemas.microsoft.com/office/word/2010/wordprocessingShape" mc:Ignorable="w14 w15 w16se wp14">
+<w:document xmlns:wpc="http://schemas.microsoft.com/office/word/2010/wordprocessingCanvas" xmlns:cx="http://schemas.microsoft.com/office/drawing/2014/chartex" xmlns:cx1="http://schemas.microsoft.com/office/drawing/2015/9/8/chartex" xmlns:cx2="http://schemas.microsoft.com/office/drawing/2015/10/21/chartex" xmlns:cx3="http://schemas.microsoft.com/office/drawing/2016/5/9/chartex" xmlns:cx4="http://schemas.microsoft.com/office/drawing/2016/5/10/chartex" xmlns:cx5="http://schemas.microsoft.com/office/drawing/2016/5/11/chartex" xmlns:cx6="http://schemas.microsoft.com/office/drawing/2016/5/12/chartex" xmlns:cx7="http://schemas.microsoft.com/office/drawing/2016/5/13/chartex" xmlns:cx8="http://schemas.microsoft.com/office/drawing/2016/5/14/chartex" xmlns:mc="http://schemas.openxmlformats.org/markup-compatibility/2006" xmlns:aink="http://schemas.microsoft.com/office/drawing/2016/ink" xmlns:am3d="http://schemas.microsoft.com/office/drawing/2017/model3d" xmlns:o="urn:schemas-microsoft-com:office:office" xmlns:r="http://schemas.openxmlformats.org/officeDocument/2006/relationships" xmlns:m="http://schemas.openxmlformats.org/officeDocument/2006/math" xmlns:v="urn:schemas-microsoft-com:vml" xmlns:wp14="http://schemas.microsoft.com/office/word/2010/wordprocessingDrawing" xmlns:wp="http://schemas.openxmlformats.org/drawingml/2006/wordprocessingDrawing" xmlns:w10="urn:schemas-microsoft-com:office:word" xmlns:w="http://schemas.openxmlformats.org/wordprocessingml/2006/main" xmlns:w14="http://schemas.microsoft.com/office/word/2010/wordml" xmlns:w15="http://schemas.microsoft.com/office/word/2012/wordml" xmlns:w16cid="http://schemas.microsoft.com/office/word/2016/wordml/cid" xmlns:w16se="http://schemas.microsoft.com/office/word/2015/wordml/symex" xmlns:wpg="http://schemas.microsoft.com/office/word/2010/wordprocessingGroup" xmlns:wpi="http://schemas.microsoft.com/office/word/2010/wordprocessingInk" xmlns:wne="http://schemas.microsoft.com/office/word/2006/wordml" xmlns:wps="http://schemas.microsoft.com/office/word/2010/wordprocessingShape" mc:Ignorable="w14 w15 w16se w16cid wp14">
   <w:body>
     <w:p>
       <w:pPr>
@@ -32,13 +32,15 @@
         <w:jc w:val="both"/>
         <w:rPr>
           <w:rFonts w:ascii="Times New Roman" w:hAnsi="Times New Roman" w:cs="Times New Roman"/>
-          <w:sz w:val="28"/>
-          <w:szCs w:val="28"/>
-        </w:rPr>
-      </w:pPr>
-      <w:r>
-        <w:rPr>
-          <w:rFonts w:ascii="Times New Roman" w:hAnsi="Times New Roman" w:cs="Times New Roman"/>
+          <w:color w:val="808080" w:themeColor="background1" w:themeShade="80"/>
+          <w:sz w:val="28"/>
+          <w:szCs w:val="28"/>
+        </w:rPr>
+      </w:pPr>
+      <w:r>
+        <w:rPr>
+          <w:rFonts w:ascii="Times New Roman" w:hAnsi="Times New Roman" w:cs="Times New Roman"/>
+          <w:color w:val="808080" w:themeColor="background1" w:themeShade="80"/>
           <w:sz w:val="28"/>
           <w:szCs w:val="28"/>
         </w:rPr>
@@ -55,13 +57,15 @@
         <w:jc w:val="both"/>
         <w:rPr>
           <w:rFonts w:ascii="Times New Roman" w:hAnsi="Times New Roman" w:cs="Times New Roman"/>
-          <w:sz w:val="28"/>
-          <w:szCs w:val="28"/>
-        </w:rPr>
-      </w:pPr>
-      <w:r>
-        <w:rPr>
-          <w:rFonts w:ascii="Times New Roman" w:hAnsi="Times New Roman" w:cs="Times New Roman"/>
+          <w:color w:val="808080" w:themeColor="background1" w:themeShade="80"/>
+          <w:sz w:val="28"/>
+          <w:szCs w:val="28"/>
+        </w:rPr>
+      </w:pPr>
+      <w:r>
+        <w:rPr>
+          <w:rFonts w:ascii="Times New Roman" w:hAnsi="Times New Roman" w:cs="Times New Roman"/>
+          <w:color w:val="808080" w:themeColor="background1" w:themeShade="80"/>
           <w:sz w:val="28"/>
           <w:szCs w:val="28"/>
         </w:rPr>
@@ -78,13 +82,15 @@
         <w:jc w:val="both"/>
         <w:rPr>
           <w:rFonts w:ascii="Times New Roman" w:hAnsi="Times New Roman" w:cs="Times New Roman"/>
-          <w:sz w:val="28"/>
-          <w:szCs w:val="28"/>
-        </w:rPr>
-      </w:pPr>
-      <w:r>
-        <w:rPr>
-          <w:rFonts w:ascii="Times New Roman" w:hAnsi="Times New Roman" w:cs="Times New Roman"/>
+          <w:color w:val="808080" w:themeColor="background1" w:themeShade="80"/>
+          <w:sz w:val="28"/>
+          <w:szCs w:val="28"/>
+        </w:rPr>
+      </w:pPr>
+      <w:r>
+        <w:rPr>
+          <w:rFonts w:ascii="Times New Roman" w:hAnsi="Times New Roman" w:cs="Times New Roman"/>
+          <w:color w:val="808080" w:themeColor="background1" w:themeShade="80"/>
           <w:sz w:val="28"/>
           <w:szCs w:val="28"/>
         </w:rPr>
@@ -101,13 +107,15 @@
         <w:jc w:val="both"/>
         <w:rPr>
           <w:rFonts w:ascii="Times New Roman" w:hAnsi="Times New Roman" w:cs="Times New Roman"/>
-          <w:sz w:val="28"/>
-          <w:szCs w:val="28"/>
-        </w:rPr>
-      </w:pPr>
-      <w:r>
-        <w:rPr>
-          <w:rFonts w:ascii="Times New Roman" w:hAnsi="Times New Roman" w:cs="Times New Roman"/>
+          <w:color w:val="808080" w:themeColor="background1" w:themeShade="80"/>
+          <w:sz w:val="28"/>
+          <w:szCs w:val="28"/>
+        </w:rPr>
+      </w:pPr>
+      <w:r>
+        <w:rPr>
+          <w:rFonts w:ascii="Times New Roman" w:hAnsi="Times New Roman" w:cs="Times New Roman"/>
+          <w:color w:val="808080" w:themeColor="background1" w:themeShade="80"/>
           <w:sz w:val="28"/>
           <w:szCs w:val="28"/>
         </w:rPr>
@@ -116,6 +124,7 @@
       <w:r>
         <w:rPr>
           <w:rFonts w:ascii="Times New Roman" w:hAnsi="Times New Roman" w:cs="Times New Roman"/>
+          <w:color w:val="808080" w:themeColor="background1" w:themeShade="80"/>
           <w:sz w:val="28"/>
           <w:szCs w:val="28"/>
         </w:rPr>
@@ -124,6 +133,7 @@
       <w:r>
         <w:rPr>
           <w:rFonts w:ascii="Times New Roman" w:hAnsi="Times New Roman" w:cs="Times New Roman"/>
+          <w:color w:val="808080" w:themeColor="background1" w:themeShade="80"/>
           <w:sz w:val="28"/>
           <w:szCs w:val="28"/>
         </w:rPr>
@@ -140,13 +150,15 @@
         <w:jc w:val="both"/>
         <w:rPr>
           <w:rFonts w:ascii="Times New Roman" w:hAnsi="Times New Roman" w:cs="Times New Roman"/>
-          <w:sz w:val="28"/>
-          <w:szCs w:val="28"/>
-        </w:rPr>
-      </w:pPr>
-      <w:r>
-        <w:rPr>
-          <w:rFonts w:ascii="Times New Roman" w:hAnsi="Times New Roman" w:cs="Times New Roman"/>
+          <w:color w:val="808080" w:themeColor="background1" w:themeShade="80"/>
+          <w:sz w:val="28"/>
+          <w:szCs w:val="28"/>
+        </w:rPr>
+      </w:pPr>
+      <w:r>
+        <w:rPr>
+          <w:rFonts w:ascii="Times New Roman" w:hAnsi="Times New Roman" w:cs="Times New Roman"/>
+          <w:color w:val="808080" w:themeColor="background1" w:themeShade="80"/>
           <w:sz w:val="28"/>
           <w:szCs w:val="28"/>
         </w:rPr>
@@ -186,13 +198,15 @@
         <w:jc w:val="both"/>
         <w:rPr>
           <w:rFonts w:ascii="Times New Roman" w:hAnsi="Times New Roman" w:cs="Times New Roman"/>
-          <w:sz w:val="28"/>
-          <w:szCs w:val="28"/>
-        </w:rPr>
-      </w:pPr>
-      <w:r>
-        <w:rPr>
-          <w:rFonts w:ascii="Times New Roman" w:hAnsi="Times New Roman" w:cs="Times New Roman"/>
+          <w:color w:val="808080" w:themeColor="background1" w:themeShade="80"/>
+          <w:sz w:val="28"/>
+          <w:szCs w:val="28"/>
+        </w:rPr>
+      </w:pPr>
+      <w:r>
+        <w:rPr>
+          <w:rFonts w:ascii="Times New Roman" w:hAnsi="Times New Roman" w:cs="Times New Roman"/>
+          <w:color w:val="808080" w:themeColor="background1" w:themeShade="80"/>
           <w:sz w:val="28"/>
           <w:szCs w:val="28"/>
         </w:rPr>
@@ -209,13 +223,15 @@
         <w:jc w:val="both"/>
         <w:rPr>
           <w:rFonts w:ascii="Times New Roman" w:hAnsi="Times New Roman" w:cs="Times New Roman"/>
-          <w:sz w:val="28"/>
-          <w:szCs w:val="28"/>
-        </w:rPr>
-      </w:pPr>
-      <w:r>
-        <w:rPr>
-          <w:rFonts w:ascii="Times New Roman" w:hAnsi="Times New Roman" w:cs="Times New Roman"/>
+          <w:color w:val="808080" w:themeColor="background1" w:themeShade="80"/>
+          <w:sz w:val="28"/>
+          <w:szCs w:val="28"/>
+        </w:rPr>
+      </w:pPr>
+      <w:r>
+        <w:rPr>
+          <w:rFonts w:ascii="Times New Roman" w:hAnsi="Times New Roman" w:cs="Times New Roman"/>
+          <w:color w:val="808080" w:themeColor="background1" w:themeShade="80"/>
           <w:sz w:val="28"/>
           <w:szCs w:val="28"/>
         </w:rPr>
@@ -232,13 +248,15 @@
         <w:jc w:val="both"/>
         <w:rPr>
           <w:rFonts w:ascii="Times New Roman" w:hAnsi="Times New Roman" w:cs="Times New Roman"/>
-          <w:sz w:val="28"/>
-          <w:szCs w:val="28"/>
-        </w:rPr>
-      </w:pPr>
-      <w:r>
-        <w:rPr>
-          <w:rFonts w:ascii="Times New Roman" w:hAnsi="Times New Roman" w:cs="Times New Roman"/>
+          <w:color w:val="808080" w:themeColor="background1" w:themeShade="80"/>
+          <w:sz w:val="28"/>
+          <w:szCs w:val="28"/>
+        </w:rPr>
+      </w:pPr>
+      <w:r>
+        <w:rPr>
+          <w:rFonts w:ascii="Times New Roman" w:hAnsi="Times New Roman" w:cs="Times New Roman"/>
+          <w:color w:val="808080" w:themeColor="background1" w:themeShade="80"/>
           <w:sz w:val="28"/>
           <w:szCs w:val="28"/>
         </w:rPr>
@@ -247,6 +265,7 @@
       <w:r>
         <w:rPr>
           <w:rFonts w:ascii="Times New Roman" w:hAnsi="Times New Roman" w:cs="Times New Roman"/>
+          <w:color w:val="808080" w:themeColor="background1" w:themeShade="80"/>
           <w:sz w:val="28"/>
           <w:szCs w:val="28"/>
         </w:rPr>
@@ -263,290 +282,292 @@
         <w:jc w:val="both"/>
         <w:rPr>
           <w:rFonts w:ascii="Times New Roman" w:hAnsi="Times New Roman" w:cs="Times New Roman"/>
-          <w:sz w:val="28"/>
-          <w:szCs w:val="28"/>
-        </w:rPr>
-      </w:pPr>
-      <w:r>
-        <w:rPr>
-          <w:rFonts w:ascii="Times New Roman" w:hAnsi="Times New Roman" w:cs="Times New Roman"/>
-          <w:sz w:val="28"/>
-          <w:szCs w:val="28"/>
-        </w:rPr>
-        <w:t>Причина, по которым в методе финансовой двойной записи не используются отрицательные числа.</w:t>
-      </w:r>
-    </w:p>
-    <w:p>
-      <w:pPr>
-        <w:pStyle w:val="a3"/>
-        <w:numPr>
-          <w:ilvl w:val="0"/>
-          <w:numId w:val="1"/>
-        </w:numPr>
-        <w:jc w:val="both"/>
-        <w:rPr>
-          <w:rFonts w:ascii="Times New Roman" w:hAnsi="Times New Roman" w:cs="Times New Roman"/>
-          <w:sz w:val="28"/>
-          <w:szCs w:val="28"/>
-        </w:rPr>
-      </w:pPr>
-      <w:r>
-        <w:rPr>
-          <w:rFonts w:ascii="Times New Roman" w:hAnsi="Times New Roman" w:cs="Times New Roman"/>
-          <w:sz w:val="28"/>
-          <w:szCs w:val="28"/>
-        </w:rPr>
-        <w:t>Какие средства остаются у предприятия после уплаты налогов, кроме нераспределённой прибыли?</w:t>
-      </w:r>
-    </w:p>
-    <w:p>
-      <w:pPr>
-        <w:pStyle w:val="a3"/>
-        <w:numPr>
-          <w:ilvl w:val="0"/>
-          <w:numId w:val="1"/>
-        </w:numPr>
-        <w:jc w:val="both"/>
-        <w:rPr>
-          <w:rFonts w:ascii="Times New Roman" w:hAnsi="Times New Roman" w:cs="Times New Roman"/>
-          <w:sz w:val="28"/>
-          <w:szCs w:val="28"/>
-        </w:rPr>
-      </w:pPr>
-      <w:r>
-        <w:rPr>
-          <w:rFonts w:ascii="Times New Roman" w:hAnsi="Times New Roman" w:cs="Times New Roman"/>
-          <w:sz w:val="28"/>
-          <w:szCs w:val="28"/>
-        </w:rPr>
-        <w:t>Принятие решений об уплате налогов, когда платить, а когда – нет.</w:t>
-      </w:r>
-    </w:p>
-    <w:p>
-      <w:pPr>
-        <w:pStyle w:val="a3"/>
-        <w:numPr>
-          <w:ilvl w:val="0"/>
-          <w:numId w:val="1"/>
-        </w:numPr>
-        <w:jc w:val="both"/>
-        <w:rPr>
-          <w:rFonts w:ascii="Times New Roman" w:hAnsi="Times New Roman" w:cs="Times New Roman"/>
-          <w:sz w:val="28"/>
-          <w:szCs w:val="28"/>
-        </w:rPr>
-      </w:pPr>
-      <w:r>
-        <w:rPr>
-          <w:rFonts w:ascii="Times New Roman" w:hAnsi="Times New Roman" w:cs="Times New Roman"/>
-          <w:sz w:val="28"/>
-          <w:szCs w:val="28"/>
-        </w:rPr>
-        <w:t>Причины, по которым предприятия должны брать средства в долг, и каковы выгоды использования заёмных средств?</w:t>
-      </w:r>
-    </w:p>
-    <w:p>
-      <w:pPr>
-        <w:pStyle w:val="a3"/>
-        <w:numPr>
-          <w:ilvl w:val="0"/>
-          <w:numId w:val="1"/>
-        </w:numPr>
-        <w:jc w:val="both"/>
-        <w:rPr>
-          <w:rFonts w:ascii="Times New Roman" w:hAnsi="Times New Roman" w:cs="Times New Roman"/>
-          <w:sz w:val="28"/>
-          <w:szCs w:val="28"/>
-        </w:rPr>
-      </w:pPr>
-      <w:r>
-        <w:rPr>
-          <w:rFonts w:ascii="Times New Roman" w:hAnsi="Times New Roman" w:cs="Times New Roman"/>
-          <w:sz w:val="28"/>
-          <w:szCs w:val="28"/>
-        </w:rPr>
-        <w:t>Каким условиям должно удовлетворять предприятие, чтобы кредитор предоставил кредит?</w:t>
-      </w:r>
-    </w:p>
-    <w:p>
-      <w:pPr>
-        <w:pStyle w:val="a3"/>
-        <w:numPr>
-          <w:ilvl w:val="0"/>
-          <w:numId w:val="1"/>
-        </w:numPr>
-        <w:jc w:val="both"/>
-        <w:rPr>
-          <w:rFonts w:ascii="Times New Roman" w:hAnsi="Times New Roman" w:cs="Times New Roman"/>
-          <w:sz w:val="28"/>
-          <w:szCs w:val="28"/>
-        </w:rPr>
-      </w:pPr>
-      <w:r>
-        <w:rPr>
-          <w:rFonts w:ascii="Times New Roman" w:hAnsi="Times New Roman" w:cs="Times New Roman"/>
-          <w:sz w:val="28"/>
-          <w:szCs w:val="28"/>
-        </w:rPr>
-        <w:t>Кто больше рискует, кредитор или инвестор, и почему?</w:t>
-      </w:r>
-    </w:p>
-    <w:p>
-      <w:pPr>
-        <w:pStyle w:val="a3"/>
-        <w:numPr>
-          <w:ilvl w:val="0"/>
-          <w:numId w:val="1"/>
-        </w:numPr>
-        <w:jc w:val="both"/>
-        <w:rPr>
-          <w:rFonts w:ascii="Times New Roman" w:hAnsi="Times New Roman" w:cs="Times New Roman"/>
-          <w:sz w:val="28"/>
-          <w:szCs w:val="28"/>
-        </w:rPr>
-      </w:pPr>
-      <w:r>
-        <w:rPr>
-          <w:rFonts w:ascii="Times New Roman" w:hAnsi="Times New Roman" w:cs="Times New Roman"/>
-          <w:sz w:val="28"/>
-          <w:szCs w:val="28"/>
-        </w:rPr>
-        <w:t>Амортизация – это доход или расход?</w:t>
-      </w:r>
-    </w:p>
-    <w:p>
-      <w:pPr>
-        <w:pStyle w:val="a3"/>
-        <w:numPr>
-          <w:ilvl w:val="0"/>
-          <w:numId w:val="1"/>
-        </w:numPr>
-        <w:jc w:val="both"/>
-        <w:rPr>
-          <w:rFonts w:ascii="Times New Roman" w:hAnsi="Times New Roman" w:cs="Times New Roman"/>
-          <w:sz w:val="28"/>
-          <w:szCs w:val="28"/>
-        </w:rPr>
-      </w:pPr>
-      <w:r>
-        <w:rPr>
-          <w:rFonts w:ascii="Times New Roman" w:hAnsi="Times New Roman" w:cs="Times New Roman"/>
-          <w:sz w:val="28"/>
-          <w:szCs w:val="28"/>
-        </w:rPr>
-        <w:t>Предложить сценарий функционирования предприятия и возможные причины возникновения дефицита денежных средств в отсутствие убытков.</w:t>
-      </w:r>
-    </w:p>
-    <w:p>
-      <w:pPr>
-        <w:pStyle w:val="a3"/>
-        <w:numPr>
-          <w:ilvl w:val="0"/>
-          <w:numId w:val="1"/>
-        </w:numPr>
-        <w:jc w:val="both"/>
-        <w:rPr>
-          <w:rFonts w:ascii="Times New Roman" w:hAnsi="Times New Roman" w:cs="Times New Roman"/>
-          <w:sz w:val="28"/>
-          <w:szCs w:val="28"/>
-        </w:rPr>
-      </w:pPr>
-      <w:r>
-        <w:rPr>
-          <w:rFonts w:ascii="Times New Roman" w:hAnsi="Times New Roman" w:cs="Times New Roman"/>
-          <w:sz w:val="28"/>
-          <w:szCs w:val="28"/>
-        </w:rPr>
-        <w:t xml:space="preserve">Предложить сценарий функционирования предприятия и возможные причины возникновения </w:t>
-      </w:r>
-      <w:r>
-        <w:rPr>
-          <w:rFonts w:ascii="Times New Roman" w:hAnsi="Times New Roman" w:cs="Times New Roman"/>
-          <w:sz w:val="28"/>
-          <w:szCs w:val="28"/>
-        </w:rPr>
-        <w:t xml:space="preserve">убытков </w:t>
-      </w:r>
-      <w:r>
-        <w:rPr>
-          <w:rFonts w:ascii="Times New Roman" w:hAnsi="Times New Roman" w:cs="Times New Roman"/>
-          <w:sz w:val="28"/>
-          <w:szCs w:val="28"/>
-        </w:rPr>
-        <w:t xml:space="preserve">в отсутствие </w:t>
-      </w:r>
-      <w:r>
-        <w:rPr>
-          <w:rFonts w:ascii="Times New Roman" w:hAnsi="Times New Roman" w:cs="Times New Roman"/>
-          <w:sz w:val="28"/>
-          <w:szCs w:val="28"/>
-        </w:rPr>
-        <w:t>дефицита денежных средств.</w:t>
-      </w:r>
-    </w:p>
-    <w:p>
-      <w:pPr>
-        <w:pStyle w:val="a3"/>
-        <w:numPr>
-          <w:ilvl w:val="0"/>
-          <w:numId w:val="1"/>
-        </w:numPr>
-        <w:jc w:val="both"/>
-        <w:rPr>
-          <w:rFonts w:ascii="Times New Roman" w:hAnsi="Times New Roman" w:cs="Times New Roman"/>
-          <w:sz w:val="28"/>
-          <w:szCs w:val="28"/>
-        </w:rPr>
-      </w:pPr>
-      <w:r>
-        <w:rPr>
-          <w:rFonts w:ascii="Times New Roman" w:hAnsi="Times New Roman" w:cs="Times New Roman"/>
-          <w:sz w:val="28"/>
-          <w:szCs w:val="28"/>
-        </w:rPr>
-        <w:t>Почему при расчёте прибыли против выручки записывается</w:t>
-      </w:r>
-      <w:r>
-        <w:rPr>
-          <w:rFonts w:ascii="Times New Roman" w:hAnsi="Times New Roman" w:cs="Times New Roman"/>
-          <w:sz w:val="28"/>
-          <w:szCs w:val="28"/>
-        </w:rPr>
-        <w:t xml:space="preserve"> </w:t>
-      </w:r>
-      <w:r>
-        <w:rPr>
-          <w:rFonts w:ascii="Times New Roman" w:hAnsi="Times New Roman" w:cs="Times New Roman"/>
-          <w:sz w:val="28"/>
-          <w:szCs w:val="28"/>
-        </w:rPr>
-        <w:t>не вся сумма приобретённых основных средств, а лишь её часть- амортизационные отчисления?</w:t>
-      </w:r>
-    </w:p>
-    <w:p>
-      <w:pPr>
-        <w:pStyle w:val="a3"/>
-        <w:numPr>
-          <w:ilvl w:val="0"/>
-          <w:numId w:val="1"/>
-        </w:numPr>
-        <w:jc w:val="both"/>
-        <w:rPr>
-          <w:rFonts w:ascii="Times New Roman" w:hAnsi="Times New Roman" w:cs="Times New Roman"/>
-          <w:sz w:val="28"/>
-          <w:szCs w:val="28"/>
-        </w:rPr>
-      </w:pPr>
-      <w:r>
-        <w:rPr>
-          <w:rFonts w:ascii="Times New Roman" w:hAnsi="Times New Roman" w:cs="Times New Roman"/>
-          <w:sz w:val="28"/>
-          <w:szCs w:val="28"/>
-        </w:rPr>
-        <w:t>Убыток – это  актив или пассив?</w:t>
+          <w:color w:val="808080" w:themeColor="background1" w:themeShade="80"/>
+          <w:sz w:val="28"/>
+          <w:szCs w:val="28"/>
+        </w:rPr>
+      </w:pPr>
+      <w:r>
+        <w:rPr>
+          <w:rFonts w:ascii="Times New Roman" w:hAnsi="Times New Roman" w:cs="Times New Roman"/>
+          <w:color w:val="808080" w:themeColor="background1" w:themeShade="80"/>
+          <w:sz w:val="28"/>
+          <w:szCs w:val="28"/>
+        </w:rPr>
+        <w:t>Причина, по которым в методе финансовой двойной записи не используются отрицательные чи</w:t>
       </w:r>
       <w:bookmarkStart w:id="0" w:name="_GoBack"/>
       <w:bookmarkEnd w:id="0"/>
+      <w:r>
+        <w:rPr>
+          <w:rFonts w:ascii="Times New Roman" w:hAnsi="Times New Roman" w:cs="Times New Roman"/>
+          <w:color w:val="808080" w:themeColor="background1" w:themeShade="80"/>
+          <w:sz w:val="28"/>
+          <w:szCs w:val="28"/>
+        </w:rPr>
+        <w:t>сла.</w:t>
+      </w:r>
+    </w:p>
+    <w:p>
+      <w:pPr>
+        <w:pStyle w:val="a3"/>
+        <w:numPr>
+          <w:ilvl w:val="0"/>
+          <w:numId w:val="1"/>
+        </w:numPr>
+        <w:jc w:val="both"/>
+        <w:rPr>
+          <w:rFonts w:ascii="Times New Roman" w:hAnsi="Times New Roman" w:cs="Times New Roman"/>
+          <w:color w:val="808080" w:themeColor="background1" w:themeShade="80"/>
+          <w:sz w:val="28"/>
+          <w:szCs w:val="28"/>
+        </w:rPr>
+      </w:pPr>
+      <w:bookmarkStart w:id="1" w:name="_Hlk115901062"/>
+      <w:r>
+        <w:rPr>
+          <w:rFonts w:ascii="Times New Roman" w:hAnsi="Times New Roman" w:cs="Times New Roman"/>
+          <w:color w:val="808080" w:themeColor="background1" w:themeShade="80"/>
+          <w:sz w:val="28"/>
+          <w:szCs w:val="28"/>
+        </w:rPr>
+        <w:t>Какие средства остаются у предприятия после уплаты налогов, кроме нераспределённой прибыли</w:t>
+      </w:r>
+      <w:bookmarkEnd w:id="1"/>
+      <w:r>
+        <w:rPr>
+          <w:rFonts w:ascii="Times New Roman" w:hAnsi="Times New Roman" w:cs="Times New Roman"/>
+          <w:color w:val="808080" w:themeColor="background1" w:themeShade="80"/>
+          <w:sz w:val="28"/>
+          <w:szCs w:val="28"/>
+        </w:rPr>
+        <w:t>?</w:t>
+      </w:r>
+    </w:p>
+    <w:p>
+      <w:pPr>
+        <w:pStyle w:val="a3"/>
+        <w:numPr>
+          <w:ilvl w:val="0"/>
+          <w:numId w:val="1"/>
+        </w:numPr>
+        <w:jc w:val="both"/>
+        <w:rPr>
+          <w:rFonts w:ascii="Times New Roman" w:hAnsi="Times New Roman" w:cs="Times New Roman"/>
+          <w:sz w:val="28"/>
+          <w:szCs w:val="28"/>
+        </w:rPr>
+      </w:pPr>
+      <w:r>
+        <w:rPr>
+          <w:rFonts w:ascii="Times New Roman" w:hAnsi="Times New Roman" w:cs="Times New Roman"/>
+          <w:sz w:val="28"/>
+          <w:szCs w:val="28"/>
+        </w:rPr>
+        <w:t>Принятие решений об уплате налогов, когда платить, а когда – нет.</w:t>
+      </w:r>
+    </w:p>
+    <w:p>
+      <w:pPr>
+        <w:pStyle w:val="a3"/>
+        <w:numPr>
+          <w:ilvl w:val="0"/>
+          <w:numId w:val="1"/>
+        </w:numPr>
+        <w:jc w:val="both"/>
+        <w:rPr>
+          <w:rFonts w:ascii="Times New Roman" w:hAnsi="Times New Roman" w:cs="Times New Roman"/>
+          <w:sz w:val="28"/>
+          <w:szCs w:val="28"/>
+        </w:rPr>
+      </w:pPr>
+      <w:r>
+        <w:rPr>
+          <w:rFonts w:ascii="Times New Roman" w:hAnsi="Times New Roman" w:cs="Times New Roman"/>
+          <w:sz w:val="28"/>
+          <w:szCs w:val="28"/>
+        </w:rPr>
+        <w:t>Причины, по которым предприятия должны брать средства в долг, и каковы выгоды использования заёмных средств?</w:t>
+      </w:r>
+    </w:p>
+    <w:p>
+      <w:pPr>
+        <w:pStyle w:val="a3"/>
+        <w:numPr>
+          <w:ilvl w:val="0"/>
+          <w:numId w:val="1"/>
+        </w:numPr>
+        <w:jc w:val="both"/>
+        <w:rPr>
+          <w:rFonts w:ascii="Times New Roman" w:hAnsi="Times New Roman" w:cs="Times New Roman"/>
+          <w:sz w:val="28"/>
+          <w:szCs w:val="28"/>
+        </w:rPr>
+      </w:pPr>
+      <w:r>
+        <w:rPr>
+          <w:rFonts w:ascii="Times New Roman" w:hAnsi="Times New Roman" w:cs="Times New Roman"/>
+          <w:sz w:val="28"/>
+          <w:szCs w:val="28"/>
+        </w:rPr>
+        <w:t>Каким условиям должно удовлетворять предприятие, чтобы кредитор предоставил кредит?</w:t>
+      </w:r>
+    </w:p>
+    <w:p>
+      <w:pPr>
+        <w:pStyle w:val="a3"/>
+        <w:numPr>
+          <w:ilvl w:val="0"/>
+          <w:numId w:val="1"/>
+        </w:numPr>
+        <w:jc w:val="both"/>
+        <w:rPr>
+          <w:rFonts w:ascii="Times New Roman" w:hAnsi="Times New Roman" w:cs="Times New Roman"/>
+          <w:sz w:val="28"/>
+          <w:szCs w:val="28"/>
+        </w:rPr>
+      </w:pPr>
+      <w:r>
+        <w:rPr>
+          <w:rFonts w:ascii="Times New Roman" w:hAnsi="Times New Roman" w:cs="Times New Roman"/>
+          <w:sz w:val="28"/>
+          <w:szCs w:val="28"/>
+        </w:rPr>
+        <w:t>Кто больше рискует, кредитор или инвестор, и почему?</w:t>
+      </w:r>
+    </w:p>
+    <w:p>
+      <w:pPr>
+        <w:pStyle w:val="a3"/>
+        <w:numPr>
+          <w:ilvl w:val="0"/>
+          <w:numId w:val="1"/>
+        </w:numPr>
+        <w:jc w:val="both"/>
+        <w:rPr>
+          <w:rFonts w:ascii="Times New Roman" w:hAnsi="Times New Roman" w:cs="Times New Roman"/>
+          <w:sz w:val="28"/>
+          <w:szCs w:val="28"/>
+        </w:rPr>
+      </w:pPr>
+      <w:r>
+        <w:rPr>
+          <w:rFonts w:ascii="Times New Roman" w:hAnsi="Times New Roman" w:cs="Times New Roman"/>
+          <w:sz w:val="28"/>
+          <w:szCs w:val="28"/>
+        </w:rPr>
+        <w:t>Амортизация – это доход или расход?</w:t>
+      </w:r>
+    </w:p>
+    <w:p>
+      <w:pPr>
+        <w:pStyle w:val="a3"/>
+        <w:numPr>
+          <w:ilvl w:val="0"/>
+          <w:numId w:val="1"/>
+        </w:numPr>
+        <w:jc w:val="both"/>
+        <w:rPr>
+          <w:rFonts w:ascii="Times New Roman" w:hAnsi="Times New Roman" w:cs="Times New Roman"/>
+          <w:sz w:val="28"/>
+          <w:szCs w:val="28"/>
+        </w:rPr>
+      </w:pPr>
+      <w:r>
+        <w:rPr>
+          <w:rFonts w:ascii="Times New Roman" w:hAnsi="Times New Roman" w:cs="Times New Roman"/>
+          <w:sz w:val="28"/>
+          <w:szCs w:val="28"/>
+        </w:rPr>
+        <w:t>Предложить сценарий функционирования предприятия и возможные причины возникновения дефицита денежных средств в отсутствие убытков.</w:t>
+      </w:r>
+    </w:p>
+    <w:p>
+      <w:pPr>
+        <w:pStyle w:val="a3"/>
+        <w:numPr>
+          <w:ilvl w:val="0"/>
+          <w:numId w:val="1"/>
+        </w:numPr>
+        <w:jc w:val="both"/>
+        <w:rPr>
+          <w:rFonts w:ascii="Times New Roman" w:hAnsi="Times New Roman" w:cs="Times New Roman"/>
+          <w:sz w:val="28"/>
+          <w:szCs w:val="28"/>
+        </w:rPr>
+      </w:pPr>
+      <w:r>
+        <w:rPr>
+          <w:rFonts w:ascii="Times New Roman" w:hAnsi="Times New Roman" w:cs="Times New Roman"/>
+          <w:sz w:val="28"/>
+          <w:szCs w:val="28"/>
+        </w:rPr>
+        <w:t>Предложить сценарий функционирования предприятия и возможные причины возникновения убытков в отсутствие дефицита денежных средств.</w:t>
+      </w:r>
+    </w:p>
+    <w:p>
+      <w:pPr>
+        <w:pStyle w:val="a3"/>
+        <w:numPr>
+          <w:ilvl w:val="0"/>
+          <w:numId w:val="1"/>
+        </w:numPr>
+        <w:jc w:val="both"/>
+        <w:rPr>
+          <w:rFonts w:ascii="Times New Roman" w:hAnsi="Times New Roman" w:cs="Times New Roman"/>
+          <w:sz w:val="28"/>
+          <w:szCs w:val="28"/>
+        </w:rPr>
+      </w:pPr>
+      <w:r>
+        <w:rPr>
+          <w:rFonts w:ascii="Times New Roman" w:hAnsi="Times New Roman" w:cs="Times New Roman"/>
+          <w:sz w:val="28"/>
+          <w:szCs w:val="28"/>
+        </w:rPr>
+        <w:t>Почему при расчёте прибыли против выручки записывается</w:t>
+      </w:r>
+      <w:r>
+        <w:rPr>
+          <w:rFonts w:ascii="Times New Roman" w:hAnsi="Times New Roman" w:cs="Times New Roman"/>
+          <w:sz w:val="28"/>
+          <w:szCs w:val="28"/>
+        </w:rPr>
+        <w:t xml:space="preserve"> </w:t>
+      </w:r>
+      <w:r>
+        <w:rPr>
+          <w:rFonts w:ascii="Times New Roman" w:hAnsi="Times New Roman" w:cs="Times New Roman"/>
+          <w:sz w:val="28"/>
+          <w:szCs w:val="28"/>
+        </w:rPr>
+        <w:t>не вся сумма приобретённых основных средств, а лишь её часть- амортизационные отчисления?</w:t>
+      </w:r>
+    </w:p>
+    <w:p>
+      <w:pPr>
+        <w:pStyle w:val="a3"/>
+        <w:numPr>
+          <w:ilvl w:val="0"/>
+          <w:numId w:val="1"/>
+        </w:numPr>
+        <w:jc w:val="both"/>
+        <w:rPr>
+          <w:rFonts w:ascii="Times New Roman" w:hAnsi="Times New Roman" w:cs="Times New Roman"/>
+          <w:color w:val="808080" w:themeColor="background1" w:themeShade="80"/>
+          <w:sz w:val="28"/>
+          <w:szCs w:val="28"/>
+        </w:rPr>
+      </w:pPr>
+      <w:r>
+        <w:rPr>
+          <w:rFonts w:ascii="Times New Roman" w:hAnsi="Times New Roman" w:cs="Times New Roman"/>
+          <w:color w:val="808080" w:themeColor="background1" w:themeShade="80"/>
+          <w:sz w:val="28"/>
+          <w:szCs w:val="28"/>
+        </w:rPr>
+        <w:t>Убыток – это  актив или пассив?</w:t>
+      </w:r>
     </w:p>
     <w:sectPr>
       <w:pgSz w:w="11906" w:h="16838"/>
@@ -559,7 +580,7 @@
 </file>
 
 <file path=word/numbering.xml><?xml version="1.0" encoding="utf-8"?>
-<w:numbering xmlns:wpc="http://schemas.microsoft.com/office/word/2010/wordprocessingCanvas" xmlns:cx="http://schemas.microsoft.com/office/drawing/2014/chartex" xmlns:cx1="http://schemas.microsoft.com/office/drawing/2015/9/8/chartex" xmlns:mc="http://schemas.openxmlformats.org/markup-compatibility/2006" xmlns:o="urn:schemas-microsoft-com:office:office" xmlns:r="http://schemas.openxmlformats.org/officeDocument/2006/relationships" xmlns:m="http://schemas.openxmlformats.org/officeDocument/2006/math" xmlns:v="urn:schemas-microsoft-com:vml" xmlns:wp14="http://schemas.microsoft.com/office/word/2010/wordprocessingDrawing" xmlns:wp="http://schemas.openxmlformats.org/drawingml/2006/wordprocessingDrawing" xmlns:w10="urn:schemas-microsoft-com:office:word" xmlns:w="http://schemas.openxmlformats.org/wordprocessingml/2006/main" xmlns:w14="http://schemas.microsoft.com/office/word/2010/wordml" xmlns:w15="http://schemas.microsoft.com/office/word/2012/wordml" xmlns:w16se="http://schemas.microsoft.com/office/word/2015/wordml/symex" xmlns:wpg="http://schemas.microsoft.com/office/word/2010/wordprocessingGroup" xmlns:wpi="http://schemas.microsoft.com/office/word/2010/wordprocessingInk" xmlns:wne="http://schemas.microsoft.com/office/word/2006/wordml" xmlns:wps="http://schemas.microsoft.com/office/word/2010/wordprocessingShape" mc:Ignorable="w14 w15 w16se wp14">
+<w:numbering xmlns:wpc="http://schemas.microsoft.com/office/word/2010/wordprocessingCanvas" xmlns:cx="http://schemas.microsoft.com/office/drawing/2014/chartex" xmlns:cx1="http://schemas.microsoft.com/office/drawing/2015/9/8/chartex" xmlns:cx2="http://schemas.microsoft.com/office/drawing/2015/10/21/chartex" xmlns:cx3="http://schemas.microsoft.com/office/drawing/2016/5/9/chartex" xmlns:cx4="http://schemas.microsoft.com/office/drawing/2016/5/10/chartex" xmlns:cx5="http://schemas.microsoft.com/office/drawing/2016/5/11/chartex" xmlns:cx6="http://schemas.microsoft.com/office/drawing/2016/5/12/chartex" xmlns:cx7="http://schemas.microsoft.com/office/drawing/2016/5/13/chartex" xmlns:cx8="http://schemas.microsoft.com/office/drawing/2016/5/14/chartex" xmlns:mc="http://schemas.openxmlformats.org/markup-compatibility/2006" xmlns:aink="http://schemas.microsoft.com/office/drawing/2016/ink" xmlns:am3d="http://schemas.microsoft.com/office/drawing/2017/model3d" xmlns:o="urn:schemas-microsoft-com:office:office" xmlns:r="http://schemas.openxmlformats.org/officeDocument/2006/relationships" xmlns:m="http://schemas.openxmlformats.org/officeDocument/2006/math" xmlns:v="urn:schemas-microsoft-com:vml" xmlns:wp14="http://schemas.microsoft.com/office/word/2010/wordprocessingDrawing" xmlns:wp="http://schemas.openxmlformats.org/drawingml/2006/wordprocessingDrawing" xmlns:w10="urn:schemas-microsoft-com:office:word" xmlns:w="http://schemas.openxmlformats.org/wordprocessingml/2006/main" xmlns:w14="http://schemas.microsoft.com/office/word/2010/wordml" xmlns:w15="http://schemas.microsoft.com/office/word/2012/wordml" xmlns:w16cid="http://schemas.microsoft.com/office/word/2016/wordml/cid" xmlns:w16se="http://schemas.microsoft.com/office/word/2015/wordml/symex" xmlns:wpg="http://schemas.microsoft.com/office/word/2010/wordprocessingGroup" xmlns:wpi="http://schemas.microsoft.com/office/word/2010/wordprocessingInk" xmlns:wne="http://schemas.microsoft.com/office/word/2006/wordml" xmlns:wps="http://schemas.microsoft.com/office/word/2010/wordprocessingShape" mc:Ignorable="w14 w15 w16se w16cid wp14">
   <w:abstractNum w:abstractNumId="0" w15:restartNumberingAfterBreak="0">
     <w:nsid w:val="307A79A9"/>
     <w:multiLevelType w:val="hybridMultilevel"/>
@@ -656,7 +677,7 @@
 </file>
 
 <file path=word/styles.xml><?xml version="1.0" encoding="utf-8"?>
-<w:styles xmlns:mc="http://schemas.openxmlformats.org/markup-compatibility/2006" xmlns:r="http://schemas.openxmlformats.org/officeDocument/2006/relationships" xmlns:w="http://schemas.openxmlformats.org/wordprocessingml/2006/main" xmlns:w14="http://schemas.microsoft.com/office/word/2010/wordml" xmlns:w15="http://schemas.microsoft.com/office/word/2012/wordml" xmlns:w16se="http://schemas.microsoft.com/office/word/2015/wordml/symex" mc:Ignorable="w14 w15 w16se">
+<w:styles xmlns:mc="http://schemas.openxmlformats.org/markup-compatibility/2006" xmlns:r="http://schemas.openxmlformats.org/officeDocument/2006/relationships" xmlns:w="http://schemas.openxmlformats.org/wordprocessingml/2006/main" xmlns:w14="http://schemas.microsoft.com/office/word/2010/wordml" xmlns:w15="http://schemas.microsoft.com/office/word/2012/wordml" xmlns:w16cid="http://schemas.microsoft.com/office/word/2016/wordml/cid" xmlns:w16se="http://schemas.microsoft.com/office/word/2015/wordml/symex" mc:Ignorable="w14 w15 w16se w16cid">
   <w:docDefaults>
     <w:rPrDefault>
       <w:rPr>
@@ -672,7 +693,7 @@
       </w:pPr>
     </w:pPrDefault>
   </w:docDefaults>
-  <w:latentStyles w:defLockedState="0" w:defUIPriority="99" w:defSemiHidden="0" w:defUnhideWhenUsed="0" w:defQFormat="0" w:count="371">
+  <w:latentStyles w:defLockedState="0" w:defUIPriority="99" w:defSemiHidden="0" w:defUnhideWhenUsed="0" w:defQFormat="0" w:count="375">
     <w:lsdException w:name="Normal" w:uiPriority="0" w:qFormat="1"/>
     <w:lsdException w:name="heading 1" w:uiPriority="9" w:qFormat="1"/>
     <w:lsdException w:name="heading 2" w:semiHidden="1" w:uiPriority="9" w:unhideWhenUsed="1" w:qFormat="1"/>
@@ -778,7 +799,6 @@
     <w:lsdException w:name="HTML Sample" w:semiHidden="1" w:unhideWhenUsed="1"/>
     <w:lsdException w:name="HTML Typewriter" w:semiHidden="1" w:unhideWhenUsed="1"/>
     <w:lsdException w:name="HTML Variable" w:semiHidden="1" w:unhideWhenUsed="1"/>
-    <w:lsdException w:name="Normal Table" w:semiHidden="1" w:unhideWhenUsed="1"/>
     <w:lsdException w:name="annotation subject" w:semiHidden="1" w:unhideWhenUsed="1"/>
     <w:lsdException w:name="No List" w:semiHidden="1" w:unhideWhenUsed="1"/>
     <w:lsdException w:name="Outline List 1" w:semiHidden="1" w:unhideWhenUsed="1"/>
@@ -822,10 +842,8 @@
     <w:lsdException w:name="Table Elegant" w:semiHidden="1" w:unhideWhenUsed="1"/>
     <w:lsdException w:name="Table Professional" w:semiHidden="1" w:unhideWhenUsed="1"/>
     <w:lsdException w:name="Table Subtle 1" w:semiHidden="1" w:unhideWhenUsed="1"/>
-    <w:lsdException w:name="Table Subtle 2" w:semiHidden="1" w:unhideWhenUsed="1"/>
     <w:lsdException w:name="Table Web 1" w:semiHidden="1" w:unhideWhenUsed="1"/>
     <w:lsdException w:name="Table Web 2" w:semiHidden="1" w:unhideWhenUsed="1"/>
-    <w:lsdException w:name="Table Web 3" w:semiHidden="1" w:unhideWhenUsed="1"/>
     <w:lsdException w:name="Balloon Text" w:semiHidden="1" w:unhideWhenUsed="1"/>
     <w:lsdException w:name="Table Grid" w:uiPriority="39"/>
     <w:lsdException w:name="Table Theme" w:semiHidden="1" w:unhideWhenUsed="1"/>
@@ -1044,6 +1062,10 @@
     <w:lsdException w:name="List Table 5 Dark Accent 6" w:uiPriority="50"/>
     <w:lsdException w:name="List Table 6 Colorful Accent 6" w:uiPriority="51"/>
     <w:lsdException w:name="List Table 7 Colorful Accent 6" w:uiPriority="52"/>
+    <w:lsdException w:name="Mention" w:semiHidden="1" w:unhideWhenUsed="1"/>
+    <w:lsdException w:name="Smart Hyperlink" w:semiHidden="1" w:unhideWhenUsed="1"/>
+    <w:lsdException w:name="Hashtag" w:semiHidden="1" w:unhideWhenUsed="1"/>
+    <w:lsdException w:name="Unresolved Mention" w:semiHidden="1" w:unhideWhenUsed="1"/>
   </w:latentStyles>
   <w:style w:type="paragraph" w:default="1" w:styleId="a">
     <w:name w:val="Normal"/>
